--- a/Sjablonen/Sjablonen/Sjabloon 2 - User Stories.docx
+++ b/Sjablonen/Sjablonen/Sjabloon 2 - User Stories.docx
@@ -220,7 +220,7 @@
     <w:p>
       <w:pPr>
         <w:rPr>
-          <w:rFonts w:cstheme="minorHAnsi"/>
+          <w:rFonts w:cs="Calibri" w:cstheme="minorAscii"/>
           <w:lang w:val="en-US"/>
         </w:rPr>
       </w:pPr>
@@ -229,34 +229,34 @@
           <w:noProof/>
           <w:lang w:eastAsia="nl-NL"/>
         </w:rPr>
-        <mc:AlternateContent>
-          <mc:Choice Requires="wps">
-            <w:drawing>
-              <wp:anchor distT="0" distB="0" distL="114300" distR="114300" simplePos="0" relativeHeight="251658241" behindDoc="0" locked="0" layoutInCell="1" allowOverlap="1" wp14:anchorId="70B8864F" wp14:editId="56F2E88E">
-                <wp:simplePos x="0" y="0"/>
-                <wp:positionH relativeFrom="margin">
+        <mc:AlternateContent xmlns:mc="http://schemas.openxmlformats.org/markup-compatibility/2006">
+          <mc:Choice xmlns:mc="http://schemas.openxmlformats.org/markup-compatibility/2006" Requires="wps">
+            <w:drawing xmlns:w="http://schemas.openxmlformats.org/wordprocessingml/2006/main">
+              <wp:anchor xmlns:wp14="http://schemas.microsoft.com/office/word/2010/wordprocessingDrawing" xmlns:wp="http://schemas.openxmlformats.org/drawingml/2006/wordprocessingDrawing" distT="0" distB="0" distL="114300" distR="114300" simplePos="0" relativeHeight="251658241" behindDoc="0" locked="0" layoutInCell="1" allowOverlap="1" wp14:anchorId="70B8864F" wp14:editId="56F2E88E">
+                <wp:simplePos xmlns:wp="http://schemas.openxmlformats.org/drawingml/2006/wordprocessingDrawing" x="0" y="0"/>
+                <wp:positionH xmlns:wp="http://schemas.openxmlformats.org/drawingml/2006/wordprocessingDrawing" relativeFrom="margin">
                   <wp:align>left</wp:align>
                 </wp:positionH>
-                <wp:positionV relativeFrom="paragraph">
+                <wp:positionV xmlns:wp="http://schemas.openxmlformats.org/drawingml/2006/wordprocessingDrawing" relativeFrom="paragraph">
                   <wp:posOffset>2508291</wp:posOffset>
                 </wp:positionV>
-                <wp:extent cx="5743575" cy="1242695"/>
-                <wp:effectExtent l="0" t="0" r="28575" b="14605"/>
-                <wp:wrapNone/>
-                <wp:docPr id="119873644" name="Tekstvak 2"/>
-                <wp:cNvGraphicFramePr>
+                <wp:extent cx="5743575" cy="1755140"/>
+                <wp:effectExtent l="0" t="0" r="28575" b="13970"/>
+                <wp:wrapNone xmlns:wp="http://schemas.openxmlformats.org/drawingml/2006/wordprocessingDrawing"/>
+                <wp:docPr xmlns:wp="http://schemas.openxmlformats.org/drawingml/2006/wordprocessingDrawing" id="119873644" name="Tekstvak 2"/>
+                <wp:cNvGraphicFramePr xmlns:wp="http://schemas.openxmlformats.org/drawingml/2006/wordprocessingDrawing">
                   <a:graphicFrameLocks xmlns:a="http://schemas.openxmlformats.org/drawingml/2006/main"/>
                 </wp:cNvGraphicFramePr>
                 <a:graphic xmlns:a="http://schemas.openxmlformats.org/drawingml/2006/main">
                   <a:graphicData uri="http://schemas.microsoft.com/office/word/2010/wordprocessingShape">
-                    <wps:wsp>
-                      <wps:cNvSpPr txBox="1">
+                    <wps:wsp xmlns:wps="http://schemas.microsoft.com/office/word/2010/wordprocessingShape">
+                      <wps:cNvSpPr>
                         <a:spLocks noChangeArrowheads="1"/>
                       </wps:cNvSpPr>
-                      <wps:spPr bwMode="auto">
+                      <wps:spPr>
                         <a:xfrm>
                           <a:off x="0" y="0"/>
-                          <a:ext cx="5743575" cy="1242695"/>
+                          <a:ext cx="5743575" cy="1755140"/>
                         </a:xfrm>
                         <a:prstGeom prst="rect">
                           <a:avLst/>
@@ -268,114 +268,146 @@
                           <a:solidFill>
                             <a:srgbClr val="000000"/>
                           </a:solidFill>
-                          <a:miter lim="800000"/>
-                          <a:headEnd/>
-                          <a:tailEnd/>
+                          <a:miter/>
                         </a:ln>
                       </wps:spPr>
                       <wps:txbx>
                         <w:txbxContent>
                           <w:p>
                             <w:pPr>
-                              <w:spacing w:before="120"/>
+                              <w:spacing w:before="120" w:line="276" w:lineRule="auto"/>
+                              <w:rPr>
+                                <w:rFonts w:ascii="Calibri" w:hAnsi="Calibri" w:cs="Calibri"/>
+                                <w:kern w:val="0"/>
+                                <w:lang w:val="en-US"/>
+                                <w14:ligatures xmlns:w14="http://schemas.microsoft.com/office/word/2010/wordml" w14:val="none"/>
+                              </w:rPr>
                             </w:pPr>
                             <w:r>
-                              <w:t xml:space="preserve">Geschreven door (voor- en achternaam): </w:t>
+                              <w:rPr>
+                                <w:rFonts w:ascii="Calibri" w:hAnsi="Calibri" w:cs="Calibri"/>
+                                <w:lang w:val="en-US"/>
+                              </w:rPr>
+                              <w:t>Geschreven door:</w:t>
+                            </w:r>
+                            <w:r>
+                              <w:rPr>
+                                <w:rFonts w:ascii="Calibri" w:hAnsi="Calibri" w:cs="Calibri"/>
+                                <w:color w:val="000000"/>
+                                <w:lang w:val="en-US"/>
+                              </w:rPr>
+                              <w:t xml:space="preserve"> Onze projectgroep ( B3 ) </w:t>
+                            </w:r>
+                            <w:r>
+                              <w:rPr>
+                                <w:rFonts w:ascii="Calibri" w:hAnsi="Calibri" w:cs="Calibri"/>
+                                <w:lang w:val="en-US"/>
+                              </w:rPr>
+                              <w:t xml:space="preserve"> </w:t>
                             </w:r>
                           </w:p>
                           <w:p>
                             <w:pPr>
-                              <w:spacing w:before="120"/>
+                              <w:spacing w:before="120" w:line="276" w:lineRule="auto"/>
+                              <w:rPr>
+                                <w:rFonts w:ascii="Calibri" w:hAnsi="Calibri" w:cs="Calibri"/>
+                                <w:lang w:val="en-US"/>
+                              </w:rPr>
                             </w:pPr>
                             <w:r>
-                              <w:t xml:space="preserve">Gecontroleerd door (voor- en achternaam): </w:t>
+                              <w:rPr>
+                                <w:rFonts w:ascii="Calibri" w:hAnsi="Calibri" w:cs="Calibri"/>
+                                <w:lang w:val="en-US"/>
+                              </w:rPr>
+                              <w:t>Gecontroleerd door:</w:t>
+                            </w:r>
+                            <w:r>
+                              <w:rPr>
+                                <w:rFonts w:ascii="Calibri" w:hAnsi="Calibri" w:cs="Calibri"/>
+                                <w:color w:val="000000"/>
+                                <w:lang w:val="en-US"/>
+                              </w:rPr>
+                              <w:t xml:space="preserve"> Onze projectgroep ( B3 ) en de docent</w:t>
+                            </w:r>
+                            <w:r>
+                              <w:rPr>
+                                <w:rFonts w:ascii="Calibri" w:hAnsi="Calibri" w:cs="Calibri"/>
+                                <w:lang w:val="en-US"/>
+                              </w:rPr>
+                              <w:t xml:space="preserve"> </w:t>
                             </w:r>
                           </w:p>
                           <w:p>
                             <w:pPr>
-                              <w:spacing w:before="120"/>
+                              <w:spacing w:before="120" w:line="276" w:lineRule="auto"/>
+                              <w:rPr>
+                                <w:rFonts w:ascii="Calibri" w:hAnsi="Calibri" w:cs="Calibri"/>
+                                <w:lang w:val="en-US"/>
+                              </w:rPr>
                             </w:pPr>
                             <w:r>
+                              <w:rPr>
+                                <w:rFonts w:ascii="Calibri" w:hAnsi="Calibri" w:cs="Calibri"/>
+                                <w:lang w:val="en-US"/>
+                              </w:rPr>
                               <w:t xml:space="preserve">Datum: </w:t>
+                            </w:r>
+                            <w:r>
+                              <w:rPr>
+                                <w:rFonts w:ascii="Calibri" w:hAnsi="Calibri" w:cs="Calibri"/>
+                                <w:color w:val="000000"/>
+                                <w:lang w:val="en-US"/>
+                              </w:rPr>
+                              <w:t>11 - 12 - 2024</w:t>
                             </w:r>
                           </w:p>
                           <w:p>
                             <w:pPr>
-                              <w:spacing w:before="120"/>
+                              <w:spacing w:before="120" w:line="276" w:lineRule="auto"/>
+                              <w:rPr>
+                                <w:rFonts w:ascii="Calibri" w:hAnsi="Calibri" w:cs="Calibri"/>
+                                <w:lang w:val="en-US"/>
+                              </w:rPr>
                             </w:pPr>
                             <w:r>
+                              <w:rPr>
+                                <w:rFonts w:ascii="Calibri" w:hAnsi="Calibri" w:cs="Calibri"/>
+                                <w:lang w:val="en-US"/>
+                              </w:rPr>
                               <w:t xml:space="preserve">Versie: </w:t>
+                            </w:r>
+                            <w:r>
+                              <w:rPr>
+                                <w:rFonts w:ascii="Calibri" w:hAnsi="Calibri" w:cs="Calibri"/>
+                                <w:color w:val="000000"/>
+                                <w:lang w:val="en-US"/>
+                              </w:rPr>
+                              <w:t>1</w:t>
                             </w:r>
                           </w:p>
                         </w:txbxContent>
                       </wps:txbx>
-                      <wps:bodyPr rot="0" vert="horz" wrap="square" lIns="91440" tIns="45720" rIns="91440" bIns="45720" anchor="t" anchorCtr="0">
+                      <wps:bodyPr wrap="square" lIns="91440" tIns="45720" rIns="91440" bIns="45720" anchor="t">
                         <a:spAutoFit/>
                       </wps:bodyPr>
                     </wps:wsp>
                   </a:graphicData>
                 </a:graphic>
-                <wp14:sizeRelH relativeFrom="margin">
+                <wp14:sizeRelH xmlns:wp14="http://schemas.microsoft.com/office/word/2010/wordprocessingDrawing" relativeFrom="margin">
                   <wp14:pctWidth>0</wp14:pctWidth>
                 </wp14:sizeRelH>
-                <wp14:sizeRelV relativeFrom="margin">
+                <wp14:sizeRelV xmlns:wp14="http://schemas.microsoft.com/office/word/2010/wordprocessingDrawing" relativeFrom="margin">
                   <wp14:pctHeight>20000</wp14:pctHeight>
                 </wp14:sizeRelV>
               </wp:anchor>
             </w:drawing>
           </mc:Choice>
-          <mc:Fallback>
-            <w:pict>
-              <v:shapetype id="_x0000_t202" coordsize="21600,21600" o:spt="202" path="m,l,21600r21600,l21600,xe" w14:anchorId="70B8864F">
-                <v:stroke joinstyle="miter"/>
-                <v:path gradientshapeok="t" o:connecttype="rect"/>
-              </v:shapetype>
-              <v:shape id="Tekstvak 2" style="position:absolute;margin-left:0;margin-top:197.5pt;width:452.25pt;height:97.85pt;z-index:251658241;visibility:visible;mso-wrap-style:square;mso-width-percent:0;mso-height-percent:200;mso-wrap-distance-left:9pt;mso-wrap-distance-top:0;mso-wrap-distance-right:9pt;mso-wrap-distance-bottom:0;mso-position-horizontal:left;mso-position-horizontal-relative:margin;mso-position-vertical:absolute;mso-position-vertical-relative:text;mso-width-percent:0;mso-height-percent:200;mso-width-relative:margin;mso-height-relative:margin;v-text-anchor:top" o:spid="_x0000_s1026" type="#_x0000_t202" o:gfxdata="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">
-                <v:textbox style="mso-fit-shape-to-text:t">
-                  <w:txbxContent>
-                    <w:p>
-                      <w:pPr>
-                        <w:spacing w:before="120"/>
-                      </w:pPr>
-                      <w:r>
-                        <w:t xml:space="preserve">Geschreven door (voor- en achternaam): </w:t>
-                      </w:r>
-                    </w:p>
-                    <w:p>
-                      <w:pPr>
-                        <w:spacing w:before="120"/>
-                      </w:pPr>
-                      <w:r>
-                        <w:t xml:space="preserve">Gecontroleerd door (voor- en achternaam): </w:t>
-                      </w:r>
-                    </w:p>
-                    <w:p>
-                      <w:pPr>
-                        <w:spacing w:before="120"/>
-                      </w:pPr>
-                      <w:r>
-                        <w:t xml:space="preserve">Datum: </w:t>
-                      </w:r>
-                    </w:p>
-                    <w:p>
-                      <w:pPr>
-                        <w:spacing w:before="120"/>
-                      </w:pPr>
-                      <w:r>
-                        <w:t xml:space="preserve">Versie: </w:t>
-                      </w:r>
-                    </w:p>
-                  </w:txbxContent>
-                </v:textbox>
-                <w10:wrap anchorx="margin"/>
-              </v:shape>
-            </w:pict>
-          </mc:Fallback>
+          <mc:Fallback/>
         </mc:AlternateContent>
       </w:r>
       <w:r>
         <w:rPr>
-          <w:rFonts w:cstheme="minorHAnsi"/>
+          <w:rFonts w:cs="Calibri" w:cstheme="minorAscii"/>
           <w:lang w:val="en-US"/>
         </w:rPr>
         <w:br w:type="page"/>
@@ -1016,9 +1048,9 @@
             <w:r>
               <w:rPr>
                 <w:rFonts w:ascii="Calibri" w:hAnsi="Calibri" w:eastAsia="Times New Roman" w:cs="Calibri"/>
-                <w:color w:val="000000"/>
-              </w:rPr>
-              <w:t>1-5</w:t>
+                <w:color w:val="000000" w:themeColor="text1" w:themeTint="FF" w:themeShade="FF"/>
+              </w:rPr>
+              <w:t>3</w:t>
             </w:r>
           </w:p>
         </w:tc>
@@ -1084,16 +1116,9 @@
             <w:r>
               <w:rPr>
                 <w:rFonts w:ascii="Calibri" w:hAnsi="Calibri" w:eastAsia="Times New Roman" w:cs="Calibri"/>
-                <w:color w:val="000000"/>
-              </w:rPr>
-              <w:t>0,0.5,</w:t>
-            </w:r>
-            <w:r>
-              <w:rPr>
-                <w:rFonts w:ascii="Calibri" w:hAnsi="Calibri" w:eastAsia="Times New Roman" w:cs="Calibri"/>
-                <w:color w:val="000000"/>
-              </w:rPr>
-              <w:t>1,2,3,5,8,13,20</w:t>
+                <w:color w:val="000000" w:themeColor="text1" w:themeTint="FF" w:themeShade="FF"/>
+              </w:rPr>
+              <w:t>5</w:t>
             </w:r>
           </w:p>
         </w:tc>
@@ -1239,7 +1264,7 @@
                 <w:rFonts w:ascii="Calibri" w:hAnsi="Calibri" w:eastAsia="Times New Roman" w:cs="Calibri"/>
                 <w:color w:val="000000" w:themeColor="text1" w:themeTint="FF" w:themeShade="FF"/>
               </w:rPr>
-              <w:t>gerandomly</w:t>
+              <w:t>randomly</w:t>
             </w:r>
             <w:r>
               <w:rPr>
@@ -1253,21 +1278,35 @@
                 <w:rFonts w:ascii="Calibri" w:hAnsi="Calibri" w:eastAsia="Times New Roman" w:cs="Calibri"/>
                 <w:color w:val="000000" w:themeColor="text1" w:themeTint="FF" w:themeShade="FF"/>
               </w:rPr>
-              <w:t>selected</w:t>
-            </w:r>
-            <w:r>
-              <w:rPr>
-                <w:rFonts w:ascii="Calibri" w:hAnsi="Calibri" w:eastAsia="Times New Roman" w:cs="Calibri"/>
-                <w:color w:val="000000" w:themeColor="text1" w:themeTint="FF" w:themeShade="FF"/>
-              </w:rPr>
-              <w:t xml:space="preserve"> en </w:t>
-            </w:r>
-            <w:r>
-              <w:rPr>
-                <w:rFonts w:ascii="Calibri" w:hAnsi="Calibri" w:eastAsia="Times New Roman" w:cs="Calibri"/>
-                <w:color w:val="000000" w:themeColor="text1" w:themeTint="FF" w:themeShade="FF"/>
-              </w:rPr>
-              <w:t>gegenerate</w:t>
+              <w:t>ge</w:t>
+            </w:r>
+            <w:r>
+              <w:rPr>
+                <w:rFonts w:ascii="Calibri" w:hAnsi="Calibri" w:eastAsia="Times New Roman" w:cs="Calibri"/>
+                <w:color w:val="000000" w:themeColor="text1" w:themeTint="FF" w:themeShade="FF"/>
+              </w:rPr>
+              <w:t>select</w:t>
+            </w:r>
+            <w:r>
+              <w:rPr>
+                <w:rFonts w:ascii="Calibri" w:hAnsi="Calibri" w:eastAsia="Times New Roman" w:cs="Calibri"/>
+                <w:color w:val="000000" w:themeColor="text1" w:themeTint="FF" w:themeShade="FF"/>
+              </w:rPr>
+              <w:t>e</w:t>
+            </w:r>
+            <w:r>
+              <w:rPr>
+                <w:rFonts w:ascii="Calibri" w:hAnsi="Calibri" w:eastAsia="Times New Roman" w:cs="Calibri"/>
+                <w:color w:val="000000" w:themeColor="text1" w:themeTint="FF" w:themeShade="FF"/>
+              </w:rPr>
+              <w:t>er</w:t>
+            </w:r>
+            <w:r>
+              <w:rPr>
+                <w:rFonts w:ascii="Calibri" w:hAnsi="Calibri" w:eastAsia="Times New Roman" w:cs="Calibri"/>
+                <w:color w:val="000000" w:themeColor="text1" w:themeTint="FF" w:themeShade="FF"/>
+              </w:rPr>
+              <w:t>d</w:t>
             </w:r>
           </w:p>
         </w:tc>
@@ -1467,7 +1506,7 @@
                 <w:rFonts w:ascii="Calibri" w:hAnsi="Calibri" w:eastAsia="Times New Roman" w:cs="Calibri"/>
                 <w:color w:val="000000" w:themeColor="text1" w:themeTint="FF" w:themeShade="FF"/>
               </w:rPr>
-              <w:t xml:space="preserve"> (Hit List)</w:t>
+              <w:t xml:space="preserve"> </w:t>
             </w:r>
           </w:p>
         </w:tc>
@@ -1637,9 +1676,9 @@
             <w:r>
               <w:rPr>
                 <w:rFonts w:ascii="Calibri" w:hAnsi="Calibri" w:eastAsia="Times New Roman" w:cs="Calibri"/>
-                <w:color w:val="000000"/>
-              </w:rPr>
-              <w:t>1-5</w:t>
+                <w:color w:val="000000" w:themeColor="text1" w:themeTint="FF" w:themeShade="FF"/>
+              </w:rPr>
+              <w:t>4</w:t>
             </w:r>
           </w:p>
         </w:tc>
@@ -1696,18 +1735,19 @@
           </w:tcPr>
           <w:p>
             <w:pPr>
-              <w:spacing w:after="0" w:line="240" w:lineRule="auto"/>
-              <w:rPr>
-                <w:rFonts w:ascii="Calibri" w:hAnsi="Calibri" w:eastAsia="Times New Roman" w:cs="Calibri"/>
-                <w:color w:val="000000"/>
-              </w:rPr>
-            </w:pPr>
-            <w:r>
-              <w:rPr>
-                <w:rFonts w:ascii="Calibri" w:hAnsi="Calibri" w:eastAsia="Times New Roman" w:cs="Calibri"/>
-                <w:color w:val="000000"/>
-              </w:rPr>
-              <w:t>0,0.5,1,2,3,5,8,13,20</w:t>
+              <w:pStyle w:val="Standaard"/>
+              <w:suppressLineNumbers w:val="0"/>
+              <w:bidi w:val="0"/>
+              <w:spacing w:before="0" w:beforeAutospacing="off" w:after="0" w:afterAutospacing="off" w:line="240" w:lineRule="auto"/>
+              <w:ind w:left="0" w:right="0"/>
+              <w:jc w:val="left"/>
+            </w:pPr>
+            <w:r>
+              <w:rPr>
+                <w:rFonts w:ascii="Calibri" w:hAnsi="Calibri" w:eastAsia="Times New Roman" w:cs="Calibri"/>
+                <w:color w:val="000000" w:themeColor="text1" w:themeTint="FF" w:themeShade="FF"/>
+              </w:rPr>
+              <w:t>8</w:t>
             </w:r>
           </w:p>
         </w:tc>
@@ -1978,21 +2018,21 @@
                 <w:rFonts w:ascii="Calibri" w:hAnsi="Calibri" w:eastAsia="Times New Roman" w:cs="Calibri"/>
                 <w:color w:val="000000" w:themeColor="text1" w:themeTint="FF" w:themeShade="FF"/>
               </w:rPr>
+              <w:t>Y</w:t>
+            </w:r>
+            <w:r>
+              <w:rPr>
+                <w:rFonts w:ascii="Calibri" w:hAnsi="Calibri" w:eastAsia="Times New Roman" w:cs="Calibri"/>
+                <w:color w:val="000000" w:themeColor="text1" w:themeTint="FF" w:themeShade="FF"/>
+              </w:rPr>
+              <w:t xml:space="preserve">orick </w:t>
+            </w:r>
+            <w:r>
+              <w:rPr>
+                <w:rFonts w:ascii="Calibri" w:hAnsi="Calibri" w:eastAsia="Times New Roman" w:cs="Calibri"/>
+                <w:color w:val="000000" w:themeColor="text1" w:themeTint="FF" w:themeShade="FF"/>
+              </w:rPr>
               <w:t>K</w:t>
-            </w:r>
-            <w:r>
-              <w:rPr>
-                <w:rFonts w:ascii="Calibri" w:hAnsi="Calibri" w:eastAsia="Times New Roman" w:cs="Calibri"/>
-                <w:color w:val="000000" w:themeColor="text1" w:themeTint="FF" w:themeShade="FF"/>
-              </w:rPr>
-              <w:t xml:space="preserve">orick </w:t>
-            </w:r>
-            <w:r>
-              <w:rPr>
-                <w:rFonts w:ascii="Calibri" w:hAnsi="Calibri" w:eastAsia="Times New Roman" w:cs="Calibri"/>
-                <w:color w:val="000000" w:themeColor="text1" w:themeTint="FF" w:themeShade="FF"/>
-              </w:rPr>
-              <w:t>Y</w:t>
             </w:r>
             <w:r>
               <w:rPr>
@@ -2234,7 +2274,21 @@
                 <w:rFonts w:ascii="Calibri" w:hAnsi="Calibri" w:eastAsia="Times New Roman" w:cs="Calibri"/>
                 <w:color w:val="000000" w:themeColor="text1" w:themeTint="FF" w:themeShade="FF"/>
               </w:rPr>
-              <w:t>pel meer variatie heeft en meer vaardigheden moet gebruiken.</w:t>
+              <w:t>pel meer variatie heeft en</w:t>
+            </w:r>
+            <w:r>
+              <w:rPr>
+                <w:rFonts w:ascii="Calibri" w:hAnsi="Calibri" w:eastAsia="Times New Roman" w:cs="Calibri"/>
+                <w:color w:val="000000" w:themeColor="text1" w:themeTint="FF" w:themeShade="FF"/>
+              </w:rPr>
+              <w:t xml:space="preserve"> ik</w:t>
+            </w:r>
+            <w:r>
+              <w:rPr>
+                <w:rFonts w:ascii="Calibri" w:hAnsi="Calibri" w:eastAsia="Times New Roman" w:cs="Calibri"/>
+                <w:color w:val="000000" w:themeColor="text1" w:themeTint="FF" w:themeShade="FF"/>
+              </w:rPr>
+              <w:t xml:space="preserve"> meer vaardigheden moet gebruiken.</w:t>
             </w:r>
           </w:p>
         </w:tc>
@@ -2305,9 +2359,9 @@
             <w:r>
               <w:rPr>
                 <w:rFonts w:ascii="Calibri" w:hAnsi="Calibri" w:eastAsia="Times New Roman" w:cs="Calibri"/>
-                <w:color w:val="000000"/>
-              </w:rPr>
-              <w:t>1-5</w:t>
+                <w:color w:val="000000" w:themeColor="text1" w:themeTint="FF" w:themeShade="FF"/>
+              </w:rPr>
+              <w:t>3</w:t>
             </w:r>
           </w:p>
         </w:tc>
@@ -2364,18 +2418,19 @@
           </w:tcPr>
           <w:p>
             <w:pPr>
-              <w:spacing w:after="0" w:line="240" w:lineRule="auto"/>
-              <w:rPr>
-                <w:rFonts w:ascii="Calibri" w:hAnsi="Calibri" w:eastAsia="Times New Roman" w:cs="Calibri"/>
-                <w:color w:val="000000"/>
-              </w:rPr>
-            </w:pPr>
-            <w:r>
-              <w:rPr>
-                <w:rFonts w:ascii="Calibri" w:hAnsi="Calibri" w:eastAsia="Times New Roman" w:cs="Calibri"/>
-                <w:color w:val="000000"/>
-              </w:rPr>
-              <w:t>0,0.5,1,2,3,5,8,13,20</w:t>
+              <w:pStyle w:val="Standaard"/>
+              <w:suppressLineNumbers w:val="0"/>
+              <w:bidi w:val="0"/>
+              <w:spacing w:before="0" w:beforeAutospacing="off" w:after="0" w:afterAutospacing="off" w:line="240" w:lineRule="auto"/>
+              <w:ind w:left="0" w:right="0"/>
+              <w:jc w:val="left"/>
+            </w:pPr>
+            <w:r>
+              <w:rPr>
+                <w:rFonts w:ascii="Calibri" w:hAnsi="Calibri" w:eastAsia="Times New Roman" w:cs="Calibri"/>
+                <w:color w:val="000000" w:themeColor="text1" w:themeTint="FF" w:themeShade="FF"/>
+              </w:rPr>
+              <w:t>13</w:t>
             </w:r>
           </w:p>
         </w:tc>
@@ -2614,14 +2669,28 @@
                 <w:rFonts w:ascii="Calibri" w:hAnsi="Calibri" w:eastAsia="Times New Roman" w:cs="Calibri"/>
                 <w:color w:val="000000" w:themeColor="text1" w:themeTint="FF" w:themeShade="FF"/>
               </w:rPr>
-              <w:t>Simon</w:t>
-            </w:r>
-            <w:r>
-              <w:rPr>
-                <w:rFonts w:ascii="Calibri" w:hAnsi="Calibri" w:eastAsia="Times New Roman" w:cs="Calibri"/>
-                <w:color w:val="000000" w:themeColor="text1" w:themeTint="FF" w:themeShade="FF"/>
-              </w:rPr>
-              <w:t xml:space="preserve"> B</w:t>
+              <w:t>S</w:t>
+            </w:r>
+            <w:r>
+              <w:rPr>
+                <w:rFonts w:ascii="Calibri" w:hAnsi="Calibri" w:eastAsia="Times New Roman" w:cs="Calibri"/>
+                <w:color w:val="000000" w:themeColor="text1" w:themeTint="FF" w:themeShade="FF"/>
+              </w:rPr>
+              <w:t>imon</w:t>
+            </w:r>
+            <w:r>
+              <w:rPr>
+                <w:rFonts w:ascii="Calibri" w:hAnsi="Calibri" w:eastAsia="Times New Roman" w:cs="Calibri"/>
+                <w:color w:val="000000" w:themeColor="text1" w:themeTint="FF" w:themeShade="FF"/>
+              </w:rPr>
+              <w:t xml:space="preserve"> </w:t>
+            </w:r>
+            <w:r>
+              <w:rPr>
+                <w:rFonts w:ascii="Calibri" w:hAnsi="Calibri" w:eastAsia="Times New Roman" w:cs="Calibri"/>
+                <w:color w:val="000000" w:themeColor="text1" w:themeTint="FF" w:themeShade="FF"/>
+              </w:rPr>
+              <w:t>B</w:t>
             </w:r>
             <w:r>
               <w:rPr>
@@ -2961,9 +3030,9 @@
             <w:r>
               <w:rPr>
                 <w:rFonts w:ascii="Calibri" w:hAnsi="Calibri" w:eastAsia="Times New Roman" w:cs="Calibri"/>
-                <w:color w:val="000000"/>
-              </w:rPr>
-              <w:t>1-5</w:t>
+                <w:color w:val="000000" w:themeColor="text1" w:themeTint="FF" w:themeShade="FF"/>
+              </w:rPr>
+              <w:t>5</w:t>
             </w:r>
           </w:p>
         </w:tc>
@@ -3020,18 +3089,19 @@
           </w:tcPr>
           <w:p>
             <w:pPr>
-              <w:spacing w:after="0" w:line="240" w:lineRule="auto"/>
-              <w:rPr>
-                <w:rFonts w:ascii="Calibri" w:hAnsi="Calibri" w:eastAsia="Times New Roman" w:cs="Calibri"/>
-                <w:color w:val="000000"/>
-              </w:rPr>
-            </w:pPr>
-            <w:r>
-              <w:rPr>
-                <w:rFonts w:ascii="Calibri" w:hAnsi="Calibri" w:eastAsia="Times New Roman" w:cs="Calibri"/>
-                <w:color w:val="000000"/>
-              </w:rPr>
-              <w:t>0,0.5,1,2,3,5,8,13,20</w:t>
+              <w:pStyle w:val="Standaard"/>
+              <w:suppressLineNumbers w:val="0"/>
+              <w:bidi w:val="0"/>
+              <w:spacing w:before="0" w:beforeAutospacing="off" w:after="0" w:afterAutospacing="off" w:line="240" w:lineRule="auto"/>
+              <w:ind w:left="0" w:right="0"/>
+              <w:jc w:val="left"/>
+            </w:pPr>
+            <w:r>
+              <w:rPr>
+                <w:rFonts w:ascii="Calibri" w:hAnsi="Calibri" w:eastAsia="Times New Roman" w:cs="Calibri"/>
+                <w:color w:val="000000" w:themeColor="text1" w:themeTint="FF" w:themeShade="FF"/>
+              </w:rPr>
+              <w:t>2</w:t>
             </w:r>
           </w:p>
         </w:tc>
@@ -3553,9 +3623,9 @@
             <w:r>
               <w:rPr>
                 <w:rFonts w:ascii="Calibri" w:hAnsi="Calibri" w:eastAsia="Times New Roman" w:cs="Calibri"/>
-                <w:color w:val="000000"/>
-              </w:rPr>
-              <w:t>1-5</w:t>
+                <w:color w:val="000000" w:themeColor="text1" w:themeTint="FF" w:themeShade="FF"/>
+              </w:rPr>
+              <w:t>4</w:t>
             </w:r>
           </w:p>
         </w:tc>
@@ -3612,18 +3682,37 @@
           </w:tcPr>
           <w:p>
             <w:pPr>
-              <w:spacing w:after="0" w:line="240" w:lineRule="auto"/>
-              <w:rPr>
-                <w:rFonts w:ascii="Calibri" w:hAnsi="Calibri" w:eastAsia="Times New Roman" w:cs="Calibri"/>
-                <w:color w:val="000000"/>
-              </w:rPr>
-            </w:pPr>
-            <w:r>
-              <w:rPr>
-                <w:rFonts w:ascii="Calibri" w:hAnsi="Calibri" w:eastAsia="Times New Roman" w:cs="Calibri"/>
-                <w:color w:val="000000"/>
-              </w:rPr>
-              <w:t>0,0.5,1,2,3,5,8,13,20</w:t>
+              <w:pStyle w:val="Standaard"/>
+              <w:suppressLineNumbers w:val="0"/>
+              <w:bidi w:val="0"/>
+              <w:spacing w:before="0" w:beforeAutospacing="off" w:after="0" w:afterAutospacing="off" w:line="240" w:lineRule="auto"/>
+              <w:ind w:left="0" w:right="0"/>
+              <w:jc w:val="left"/>
+              <w:rPr>
+                <w:rFonts w:ascii="Calibri" w:hAnsi="Calibri" w:eastAsia="Times New Roman" w:cs="Calibri"/>
+                <w:color w:val="000000" w:themeColor="text1" w:themeTint="FF" w:themeShade="FF"/>
+              </w:rPr>
+            </w:pPr>
+            <w:r>
+              <w:rPr>
+                <w:rFonts w:ascii="Calibri" w:hAnsi="Calibri" w:eastAsia="Times New Roman" w:cs="Calibri"/>
+                <w:color w:val="000000" w:themeColor="text1" w:themeTint="FF" w:themeShade="FF"/>
+              </w:rPr>
+              <w:t xml:space="preserve">? </w:t>
+            </w:r>
+            <w:r>
+              <w:rPr>
+                <w:rFonts w:ascii="Calibri" w:hAnsi="Calibri" w:eastAsia="Times New Roman" w:cs="Calibri"/>
+                <w:color w:val="000000" w:themeColor="text1" w:themeTint="FF" w:themeShade="FF"/>
+              </w:rPr>
+              <w:t>( De</w:t>
+            </w:r>
+            <w:r>
+              <w:rPr>
+                <w:rFonts w:ascii="Calibri" w:hAnsi="Calibri" w:eastAsia="Times New Roman" w:cs="Calibri"/>
+                <w:color w:val="000000" w:themeColor="text1" w:themeTint="FF" w:themeShade="FF"/>
+              </w:rPr>
+              <w:t xml:space="preserve"> ene keer vind je binnen 10 min. Een sound en soms duurt het veel langer )</w:t>
             </w:r>
           </w:p>
         </w:tc>
@@ -4232,9 +4321,9 @@
             <w:r>
               <w:rPr>
                 <w:rFonts w:ascii="Calibri" w:hAnsi="Calibri" w:eastAsia="Times New Roman" w:cs="Calibri"/>
-                <w:color w:val="000000"/>
-              </w:rPr>
-              <w:t>1-5</w:t>
+                <w:color w:val="000000" w:themeColor="text1" w:themeTint="FF" w:themeShade="FF"/>
+              </w:rPr>
+              <w:t>5</w:t>
             </w:r>
           </w:p>
         </w:tc>
@@ -4291,18 +4380,19 @@
           </w:tcPr>
           <w:p>
             <w:pPr>
-              <w:spacing w:after="0" w:line="240" w:lineRule="auto"/>
-              <w:rPr>
-                <w:rFonts w:ascii="Calibri" w:hAnsi="Calibri" w:eastAsia="Times New Roman" w:cs="Calibri"/>
-                <w:color w:val="000000"/>
-              </w:rPr>
-            </w:pPr>
-            <w:r>
-              <w:rPr>
-                <w:rFonts w:ascii="Calibri" w:hAnsi="Calibri" w:eastAsia="Times New Roman" w:cs="Calibri"/>
-                <w:color w:val="000000"/>
-              </w:rPr>
-              <w:t>0,0.5,1,2,3,5,8,13,20</w:t>
+              <w:pStyle w:val="Standaard"/>
+              <w:suppressLineNumbers w:val="0"/>
+              <w:bidi w:val="0"/>
+              <w:spacing w:before="0" w:beforeAutospacing="off" w:after="0" w:afterAutospacing="off" w:line="240" w:lineRule="auto"/>
+              <w:ind w:left="0" w:right="0"/>
+              <w:jc w:val="left"/>
+            </w:pPr>
+            <w:r>
+              <w:rPr>
+                <w:rFonts w:ascii="Calibri" w:hAnsi="Calibri" w:eastAsia="Times New Roman" w:cs="Calibri"/>
+                <w:color w:val="000000" w:themeColor="text1" w:themeTint="FF" w:themeShade="FF"/>
+              </w:rPr>
+              <w:t>13</w:t>
             </w:r>
           </w:p>
         </w:tc>
@@ -4886,7 +4976,7 @@
                 <w:rFonts w:ascii="Calibri" w:hAnsi="Calibri" w:eastAsia="Times New Roman" w:cs="Calibri"/>
                 <w:color w:val="000000" w:themeColor="text1" w:themeTint="FF" w:themeShade="FF"/>
               </w:rPr>
-              <w:t>het spelletje uitdagend wordt</w:t>
+              <w:t>het spel uitdagend wordt</w:t>
             </w:r>
           </w:p>
         </w:tc>
@@ -4957,9 +5047,9 @@
             <w:r>
               <w:rPr>
                 <w:rFonts w:ascii="Calibri" w:hAnsi="Calibri" w:eastAsia="Times New Roman" w:cs="Calibri"/>
-                <w:color w:val="000000"/>
-              </w:rPr>
-              <w:t>1-5</w:t>
+                <w:color w:val="000000" w:themeColor="text1" w:themeTint="FF" w:themeShade="FF"/>
+              </w:rPr>
+              <w:t>4</w:t>
             </w:r>
           </w:p>
         </w:tc>
@@ -5016,18 +5106,23 @@
           </w:tcPr>
           <w:p>
             <w:pPr>
-              <w:spacing w:after="0" w:line="240" w:lineRule="auto"/>
-              <w:rPr>
-                <w:rFonts w:ascii="Calibri" w:hAnsi="Calibri" w:eastAsia="Times New Roman" w:cs="Calibri"/>
-                <w:color w:val="000000"/>
-              </w:rPr>
-            </w:pPr>
-            <w:r>
-              <w:rPr>
-                <w:rFonts w:ascii="Calibri" w:hAnsi="Calibri" w:eastAsia="Times New Roman" w:cs="Calibri"/>
-                <w:color w:val="000000"/>
-              </w:rPr>
-              <w:t>0,0.5,1,2,3,5,8,13,20</w:t>
+              <w:pStyle w:val="Standaard"/>
+              <w:suppressLineNumbers w:val="0"/>
+              <w:bidi w:val="0"/>
+              <w:spacing w:before="0" w:beforeAutospacing="off" w:after="0" w:afterAutospacing="off" w:line="240" w:lineRule="auto"/>
+              <w:ind w:left="0" w:right="0"/>
+              <w:jc w:val="left"/>
+              <w:rPr>
+                <w:rFonts w:ascii="Calibri" w:hAnsi="Calibri" w:eastAsia="Times New Roman" w:cs="Calibri"/>
+                <w:color w:val="000000" w:themeColor="text1" w:themeTint="FF" w:themeShade="FF"/>
+              </w:rPr>
+            </w:pPr>
+            <w:r>
+              <w:rPr>
+                <w:rFonts w:ascii="Calibri" w:hAnsi="Calibri" w:eastAsia="Times New Roman" w:cs="Calibri"/>
+                <w:color w:val="000000" w:themeColor="text1" w:themeTint="FF" w:themeShade="FF"/>
+              </w:rPr>
+              <w:t>8</w:t>
             </w:r>
           </w:p>
         </w:tc>
@@ -5480,7 +5575,7 @@
       </w:tr>
       <w:tr>
         <w:trPr>
-          <w:trHeight w:val="567"/>
+          <w:trHeight w:val="345"/>
         </w:trPr>
         <w:tc>
           <w:tcPr>
@@ -5645,9 +5740,9 @@
             <w:r>
               <w:rPr>
                 <w:rFonts w:ascii="Calibri" w:hAnsi="Calibri" w:eastAsia="Times New Roman" w:cs="Calibri"/>
-                <w:color w:val="000000"/>
-              </w:rPr>
-              <w:t>1-5</w:t>
+                <w:color w:val="000000" w:themeColor="text1" w:themeTint="FF" w:themeShade="FF"/>
+              </w:rPr>
+              <w:t>5</w:t>
             </w:r>
           </w:p>
         </w:tc>
@@ -5713,9 +5808,9 @@
             <w:r>
               <w:rPr>
                 <w:rFonts w:ascii="Calibri" w:hAnsi="Calibri" w:eastAsia="Times New Roman" w:cs="Calibri"/>
-                <w:color w:val="000000"/>
-              </w:rPr>
-              <w:t>0,0.5,1,2,3,5,8,13,20</w:t>
+                <w:color w:val="000000" w:themeColor="text1" w:themeTint="FF" w:themeShade="FF"/>
+              </w:rPr>
+              <w:t>20</w:t>
             </w:r>
           </w:p>
         </w:tc>
@@ -5899,6 +5994,7 @@
             </w:tcBorders>
             <w:shd w:val="clear" w:color="auto" w:fill="BFBFBF" w:themeFill="background1" w:themeFillShade="BF"/>
             <w:noWrap/>
+            <w:tcMar/>
             <w:vAlign w:val="center"/>
           </w:tcPr>
           <w:p>
@@ -5933,6 +6029,7 @@
               <w:right w:val="single" w:color="auto" w:sz="4" w:space="0"/>
             </w:tcBorders>
             <w:shd w:val="clear" w:color="auto" w:fill="auto"/>
+            <w:tcMar/>
             <w:vAlign w:val="center"/>
           </w:tcPr>
           <w:p>
@@ -5943,6 +6040,13 @@
                 <w:color w:val="000000"/>
               </w:rPr>
             </w:pPr>
+            <w:r>
+              <w:rPr>
+                <w:rFonts w:ascii="Calibri" w:hAnsi="Calibri" w:eastAsia="Times New Roman" w:cs="Calibri"/>
+                <w:color w:val="000000" w:themeColor="text1" w:themeTint="FF" w:themeShade="FF"/>
+              </w:rPr>
+              <w:t>Daniël Freriksen</w:t>
+            </w:r>
           </w:p>
         </w:tc>
       </w:tr>
@@ -5961,6 +6065,7 @@
             </w:tcBorders>
             <w:shd w:val="clear" w:color="auto" w:fill="BFBFBF" w:themeFill="background1" w:themeFillShade="BF"/>
             <w:noWrap/>
+            <w:tcMar/>
             <w:vAlign w:val="center"/>
             <w:hideMark/>
           </w:tcPr>
@@ -6010,6 +6115,7 @@
               <w:right w:val="single" w:color="auto" w:sz="4" w:space="0"/>
             </w:tcBorders>
             <w:shd w:val="clear" w:color="auto" w:fill="auto"/>
+            <w:tcMar/>
             <w:vAlign w:val="center"/>
           </w:tcPr>
           <w:p>
@@ -6023,9 +6129,16 @@
             <w:r>
               <w:rPr>
                 <w:rFonts w:ascii="Calibri" w:hAnsi="Calibri" w:eastAsia="Times New Roman" w:cs="Calibri"/>
-                <w:color w:val="000000"/>
-              </w:rPr>
-              <w:t>…</w:t>
+                <w:color w:val="000000" w:themeColor="text1" w:themeTint="FF" w:themeShade="FF"/>
+              </w:rPr>
+              <w:t xml:space="preserve">9. </w:t>
+            </w:r>
+            <w:r>
+              <w:rPr>
+                <w:rFonts w:ascii="Calibri" w:hAnsi="Calibri" w:eastAsia="Times New Roman" w:cs="Calibri"/>
+                <w:color w:val="000000" w:themeColor="text1" w:themeTint="FF" w:themeShade="FF"/>
+              </w:rPr>
+              <w:t>Lighting</w:t>
             </w:r>
           </w:p>
         </w:tc>
@@ -6046,6 +6159,7 @@
             </w:tcBorders>
             <w:shd w:val="clear" w:color="auto" w:fill="BFBFBF" w:themeFill="background1" w:themeFillShade="BF"/>
             <w:noWrap/>
+            <w:tcMar/>
             <w:vAlign w:val="center"/>
             <w:hideMark/>
           </w:tcPr>
@@ -6092,6 +6206,7 @@
             </w:tcBorders>
             <w:shd w:val="clear" w:color="auto" w:fill="auto"/>
             <w:noWrap/>
+            <w:tcMar/>
             <w:vAlign w:val="center"/>
             <w:hideMark/>
           </w:tcPr>
@@ -6106,9 +6221,51 @@
             <w:r>
               <w:rPr>
                 <w:rFonts w:ascii="Calibri" w:hAnsi="Calibri" w:eastAsia="Times New Roman" w:cs="Calibri"/>
-                <w:color w:val="000000"/>
-              </w:rPr>
-              <w:t>Als … wil ik … zodat …</w:t>
+                <w:color w:val="000000" w:themeColor="text1" w:themeTint="FF" w:themeShade="FF"/>
+              </w:rPr>
+              <w:t>Als</w:t>
+            </w:r>
+            <w:r>
+              <w:rPr>
+                <w:rFonts w:ascii="Calibri" w:hAnsi="Calibri" w:eastAsia="Times New Roman" w:cs="Calibri"/>
+                <w:color w:val="000000" w:themeColor="text1" w:themeTint="FF" w:themeShade="FF"/>
+              </w:rPr>
+              <w:t xml:space="preserve"> speler </w:t>
+            </w:r>
+            <w:r>
+              <w:rPr>
+                <w:rFonts w:ascii="Calibri" w:hAnsi="Calibri" w:eastAsia="Times New Roman" w:cs="Calibri"/>
+                <w:color w:val="000000" w:themeColor="text1" w:themeTint="FF" w:themeShade="FF"/>
+              </w:rPr>
+              <w:t>wil ik</w:t>
+            </w:r>
+            <w:r>
+              <w:rPr>
+                <w:rFonts w:ascii="Calibri" w:hAnsi="Calibri" w:eastAsia="Times New Roman" w:cs="Calibri"/>
+                <w:color w:val="000000" w:themeColor="text1" w:themeTint="FF" w:themeShade="FF"/>
+              </w:rPr>
+              <w:t xml:space="preserve"> </w:t>
+            </w:r>
+            <w:r>
+              <w:rPr>
+                <w:rFonts w:ascii="Calibri" w:hAnsi="Calibri" w:eastAsia="Times New Roman" w:cs="Calibri"/>
+                <w:color w:val="000000" w:themeColor="text1" w:themeTint="FF" w:themeShade="FF"/>
+              </w:rPr>
+              <w:t xml:space="preserve">realistische licht bronnen hebben </w:t>
+            </w:r>
+            <w:r>
+              <w:rPr>
+                <w:rFonts w:ascii="Calibri" w:hAnsi="Calibri" w:eastAsia="Times New Roman" w:cs="Calibri"/>
+                <w:color w:val="000000" w:themeColor="text1" w:themeTint="FF" w:themeShade="FF"/>
+              </w:rPr>
+              <w:t xml:space="preserve">zodat </w:t>
+            </w:r>
+            <w:r>
+              <w:rPr>
+                <w:rFonts w:ascii="Calibri" w:hAnsi="Calibri" w:eastAsia="Times New Roman" w:cs="Calibri"/>
+                <w:color w:val="000000" w:themeColor="text1" w:themeTint="FF" w:themeShade="FF"/>
+              </w:rPr>
+              <w:t>de game een beter feel heeft</w:t>
             </w:r>
           </w:p>
         </w:tc>
@@ -6128,6 +6285,7 @@
             </w:tcBorders>
             <w:shd w:val="clear" w:color="auto" w:fill="BFBFBF" w:themeFill="background1" w:themeFillShade="BF"/>
             <w:noWrap/>
+            <w:tcMar/>
             <w:vAlign w:val="center"/>
             <w:hideMark/>
           </w:tcPr>
@@ -6163,6 +6321,7 @@
             </w:tcBorders>
             <w:shd w:val="clear" w:color="auto" w:fill="auto"/>
             <w:noWrap/>
+            <w:tcMar/>
             <w:vAlign w:val="center"/>
             <w:hideMark/>
           </w:tcPr>
@@ -6177,9 +6336,9 @@
             <w:r>
               <w:rPr>
                 <w:rFonts w:ascii="Calibri" w:hAnsi="Calibri" w:eastAsia="Times New Roman" w:cs="Calibri"/>
-                <w:color w:val="000000"/>
-              </w:rPr>
-              <w:t>1-5</w:t>
+                <w:color w:val="000000" w:themeColor="text1" w:themeTint="FF" w:themeShade="FF"/>
+              </w:rPr>
+              <w:t>3</w:t>
             </w:r>
           </w:p>
         </w:tc>
@@ -6194,6 +6353,7 @@
             </w:tcBorders>
             <w:shd w:val="clear" w:color="auto" w:fill="BFBFBF" w:themeFill="background1" w:themeFillShade="BF"/>
             <w:noWrap/>
+            <w:tcMar/>
             <w:vAlign w:val="center"/>
             <w:hideMark/>
           </w:tcPr>
@@ -6229,6 +6389,7 @@
             </w:tcBorders>
             <w:shd w:val="clear" w:color="auto" w:fill="auto"/>
             <w:noWrap/>
+            <w:tcMar/>
             <w:vAlign w:val="center"/>
             <w:hideMark/>
           </w:tcPr>
@@ -6243,9 +6404,9 @@
             <w:r>
               <w:rPr>
                 <w:rFonts w:ascii="Calibri" w:hAnsi="Calibri" w:eastAsia="Times New Roman" w:cs="Calibri"/>
-                <w:color w:val="000000"/>
-              </w:rPr>
-              <w:t>0,0.5,1,2,3,5,8,13,20</w:t>
+                <w:color w:val="000000" w:themeColor="text1" w:themeTint="FF" w:themeShade="FF"/>
+              </w:rPr>
+              <w:t>5</w:t>
             </w:r>
           </w:p>
         </w:tc>
@@ -6266,6 +6427,7 @@
             </w:tcBorders>
             <w:shd w:val="clear" w:color="auto" w:fill="BFBFBF" w:themeFill="background1" w:themeFillShade="BF"/>
             <w:noWrap/>
+            <w:tcMar/>
             <w:vAlign w:val="center"/>
             <w:hideMark/>
           </w:tcPr>
@@ -6312,6 +6474,7 @@
             </w:tcBorders>
             <w:shd w:val="clear" w:color="auto" w:fill="auto"/>
             <w:noWrap/>
+            <w:tcMar/>
             <w:vAlign w:val="center"/>
             <w:hideMark/>
           </w:tcPr>
@@ -6331,9 +6494,30 @@
             <w:r>
               <w:rPr>
                 <w:rFonts w:ascii="Calibri" w:hAnsi="Calibri" w:eastAsia="Times New Roman" w:cs="Calibri"/>
-                <w:color w:val="000000"/>
-              </w:rPr>
-              <w:t>Criteria 1…</w:t>
+                <w:color w:val="000000" w:themeColor="text1" w:themeTint="FF" w:themeShade="FF"/>
+              </w:rPr>
+              <w:t>Criteria 1</w:t>
+            </w:r>
+            <w:r>
+              <w:rPr>
+                <w:rFonts w:ascii="Calibri" w:hAnsi="Calibri" w:eastAsia="Times New Roman" w:cs="Calibri"/>
+                <w:color w:val="000000" w:themeColor="text1" w:themeTint="FF" w:themeShade="FF"/>
+              </w:rPr>
+              <w:t xml:space="preserve"> URP </w:t>
+            </w:r>
+            <w:r>
+              <w:rPr>
+                <w:rFonts w:ascii="Calibri" w:hAnsi="Calibri" w:eastAsia="Times New Roman" w:cs="Calibri"/>
+                <w:color w:val="000000" w:themeColor="text1" w:themeTint="FF" w:themeShade="FF"/>
+              </w:rPr>
+              <w:t>lighting</w:t>
+            </w:r>
+            <w:r>
+              <w:rPr>
+                <w:rFonts w:ascii="Calibri" w:hAnsi="Calibri" w:eastAsia="Times New Roman" w:cs="Calibri"/>
+                <w:color w:val="000000" w:themeColor="text1" w:themeTint="FF" w:themeShade="FF"/>
+              </w:rPr>
+              <w:t xml:space="preserve"> is gebruikt</w:t>
             </w:r>
           </w:p>
           <w:p>
@@ -6352,9 +6536,23 @@
             <w:r>
               <w:rPr>
                 <w:rFonts w:ascii="Calibri" w:hAnsi="Calibri" w:eastAsia="Times New Roman" w:cs="Calibri"/>
-                <w:color w:val="000000"/>
-              </w:rPr>
-              <w:t>Criteria 2…</w:t>
+                <w:color w:val="000000" w:themeColor="text1" w:themeTint="FF" w:themeShade="FF"/>
+              </w:rPr>
+              <w:t xml:space="preserve">Criteria 2 </w:t>
+            </w:r>
+            <w:r>
+              <w:rPr>
+                <w:rFonts w:ascii="Calibri" w:hAnsi="Calibri" w:eastAsia="Times New Roman" w:cs="Calibri"/>
+                <w:color w:val="000000" w:themeColor="text1" w:themeTint="FF" w:themeShade="FF"/>
+              </w:rPr>
+              <w:t xml:space="preserve">Er zijn meerdere lichtbronnen: zoals de speler, omgeving en eventuele andere </w:t>
+            </w:r>
+            <w:r>
+              <w:rPr>
+                <w:rFonts w:ascii="Calibri" w:hAnsi="Calibri" w:eastAsia="Times New Roman" w:cs="Calibri"/>
+                <w:color w:val="000000" w:themeColor="text1" w:themeTint="FF" w:themeShade="FF"/>
+              </w:rPr>
+              <w:t>sprites</w:t>
             </w:r>
           </w:p>
           <w:p>
@@ -6373,30 +6571,9 @@
             <w:r>
               <w:rPr>
                 <w:rFonts w:ascii="Calibri" w:hAnsi="Calibri" w:eastAsia="Times New Roman" w:cs="Calibri"/>
-                <w:color w:val="000000"/>
-              </w:rPr>
-              <w:t>Criteria 3…</w:t>
-            </w:r>
-          </w:p>
-          <w:p>
-            <w:pPr>
-              <w:pStyle w:val="Lijstalinea"/>
-              <w:numPr>
-                <w:ilvl w:val="0"/>
-                <w:numId w:val="38"/>
-              </w:numPr>
-              <w:spacing w:before="240" w:line="240" w:lineRule="auto"/>
-              <w:rPr>
-                <w:rFonts w:ascii="Calibri" w:hAnsi="Calibri" w:eastAsia="Times New Roman" w:cs="Calibri"/>
-                <w:color w:val="000000"/>
-              </w:rPr>
-            </w:pPr>
-            <w:r>
-              <w:rPr>
-                <w:rFonts w:ascii="Calibri" w:hAnsi="Calibri" w:eastAsia="Times New Roman" w:cs="Calibri"/>
-                <w:color w:val="000000"/>
-              </w:rPr>
-              <w:t>Etc.</w:t>
+                <w:color w:val="000000" w:themeColor="text1" w:themeTint="FF" w:themeShade="FF"/>
+              </w:rPr>
+              <w:t>Criteria 3 Scrum master heeft het nagekeken en goedgekeurd</w:t>
             </w:r>
           </w:p>
         </w:tc>
@@ -6437,6 +6614,7 @@
             </w:tcBorders>
             <w:shd w:val="clear" w:color="auto" w:fill="BFBFBF" w:themeFill="background1" w:themeFillShade="BF"/>
             <w:noWrap/>
+            <w:tcMar/>
             <w:vAlign w:val="center"/>
           </w:tcPr>
           <w:p>
@@ -6471,6 +6649,7 @@
               <w:right w:val="single" w:color="auto" w:sz="4" w:space="0"/>
             </w:tcBorders>
             <w:shd w:val="clear" w:color="auto" w:fill="auto"/>
+            <w:tcMar/>
             <w:vAlign w:val="center"/>
           </w:tcPr>
           <w:p>
@@ -6481,6 +6660,13 @@
                 <w:color w:val="000000"/>
               </w:rPr>
             </w:pPr>
+            <w:r>
+              <w:rPr>
+                <w:rFonts w:ascii="Calibri" w:hAnsi="Calibri" w:eastAsia="Times New Roman" w:cs="Calibri"/>
+                <w:color w:val="000000" w:themeColor="text1" w:themeTint="FF" w:themeShade="FF"/>
+              </w:rPr>
+              <w:t>Ruben Stender</w:t>
+            </w:r>
           </w:p>
         </w:tc>
       </w:tr>
@@ -6499,6 +6685,7 @@
             </w:tcBorders>
             <w:shd w:val="clear" w:color="auto" w:fill="BFBFBF" w:themeFill="background1" w:themeFillShade="BF"/>
             <w:noWrap/>
+            <w:tcMar/>
             <w:vAlign w:val="center"/>
             <w:hideMark/>
           </w:tcPr>
@@ -6548,6 +6735,7 @@
               <w:right w:val="single" w:color="auto" w:sz="4" w:space="0"/>
             </w:tcBorders>
             <w:shd w:val="clear" w:color="auto" w:fill="auto"/>
+            <w:tcMar/>
             <w:vAlign w:val="center"/>
           </w:tcPr>
           <w:p>
@@ -6561,9 +6749,16 @@
             <w:r>
               <w:rPr>
                 <w:rFonts w:ascii="Calibri" w:hAnsi="Calibri" w:eastAsia="Times New Roman" w:cs="Calibri"/>
-                <w:color w:val="000000"/>
-              </w:rPr>
-              <w:t>…</w:t>
+                <w:color w:val="000000" w:themeColor="text1" w:themeTint="FF" w:themeShade="FF"/>
+              </w:rPr>
+              <w:t xml:space="preserve">10 </w:t>
+            </w:r>
+            <w:r>
+              <w:rPr>
+                <w:rFonts w:ascii="Calibri" w:hAnsi="Calibri" w:eastAsia="Times New Roman" w:cs="Calibri"/>
+                <w:color w:val="000000" w:themeColor="text1" w:themeTint="FF" w:themeShade="FF"/>
+              </w:rPr>
+              <w:t>Passende Art</w:t>
             </w:r>
           </w:p>
         </w:tc>
@@ -6584,6 +6779,7 @@
             </w:tcBorders>
             <w:shd w:val="clear" w:color="auto" w:fill="BFBFBF" w:themeFill="background1" w:themeFillShade="BF"/>
             <w:noWrap/>
+            <w:tcMar/>
             <w:vAlign w:val="center"/>
             <w:hideMark/>
           </w:tcPr>
@@ -6630,6 +6826,7 @@
             </w:tcBorders>
             <w:shd w:val="clear" w:color="auto" w:fill="auto"/>
             <w:noWrap/>
+            <w:tcMar/>
             <w:vAlign w:val="center"/>
             <w:hideMark/>
           </w:tcPr>
@@ -6644,9 +6841,37 @@
             <w:r>
               <w:rPr>
                 <w:rFonts w:ascii="Calibri" w:hAnsi="Calibri" w:eastAsia="Times New Roman" w:cs="Calibri"/>
-                <w:color w:val="000000"/>
-              </w:rPr>
-              <w:t>Als … wil ik … zodat …</w:t>
+                <w:color w:val="000000" w:themeColor="text1" w:themeTint="FF" w:themeShade="FF"/>
+              </w:rPr>
+              <w:t>Als</w:t>
+            </w:r>
+            <w:r>
+              <w:rPr>
+                <w:rFonts w:ascii="Calibri" w:hAnsi="Calibri" w:eastAsia="Times New Roman" w:cs="Calibri"/>
+                <w:color w:val="000000" w:themeColor="text1" w:themeTint="FF" w:themeShade="FF"/>
+              </w:rPr>
+              <w:t xml:space="preserve"> gebruiker</w:t>
+            </w:r>
+            <w:r>
+              <w:rPr>
+                <w:rFonts w:ascii="Calibri" w:hAnsi="Calibri" w:eastAsia="Times New Roman" w:cs="Calibri"/>
+                <w:color w:val="000000" w:themeColor="text1" w:themeTint="FF" w:themeShade="FF"/>
+              </w:rPr>
+              <w:t xml:space="preserve"> wil ik</w:t>
+            </w:r>
+            <w:r>
+              <w:rPr>
+                <w:rFonts w:ascii="Calibri" w:hAnsi="Calibri" w:eastAsia="Times New Roman" w:cs="Calibri"/>
+                <w:color w:val="000000" w:themeColor="text1" w:themeTint="FF" w:themeShade="FF"/>
+              </w:rPr>
+              <w:t xml:space="preserve"> dat de pixel art goed samen komt</w:t>
+            </w:r>
+            <w:r>
+              <w:rPr>
+                <w:rFonts w:ascii="Calibri" w:hAnsi="Calibri" w:eastAsia="Times New Roman" w:cs="Calibri"/>
+                <w:color w:val="000000" w:themeColor="text1" w:themeTint="FF" w:themeShade="FF"/>
+              </w:rPr>
+              <w:t xml:space="preserve"> zodat</w:t>
             </w:r>
           </w:p>
         </w:tc>
@@ -6666,6 +6891,7 @@
             </w:tcBorders>
             <w:shd w:val="clear" w:color="auto" w:fill="BFBFBF" w:themeFill="background1" w:themeFillShade="BF"/>
             <w:noWrap/>
+            <w:tcMar/>
             <w:vAlign w:val="center"/>
             <w:hideMark/>
           </w:tcPr>
@@ -6701,6 +6927,7 @@
             </w:tcBorders>
             <w:shd w:val="clear" w:color="auto" w:fill="auto"/>
             <w:noWrap/>
+            <w:tcMar/>
             <w:vAlign w:val="center"/>
             <w:hideMark/>
           </w:tcPr>
@@ -6715,9 +6942,9 @@
             <w:r>
               <w:rPr>
                 <w:rFonts w:ascii="Calibri" w:hAnsi="Calibri" w:eastAsia="Times New Roman" w:cs="Calibri"/>
-                <w:color w:val="000000"/>
-              </w:rPr>
-              <w:t>1-5</w:t>
+                <w:color w:val="000000" w:themeColor="text1" w:themeTint="FF" w:themeShade="FF"/>
+              </w:rPr>
+              <w:t>3</w:t>
             </w:r>
           </w:p>
         </w:tc>
@@ -6732,6 +6959,7 @@
             </w:tcBorders>
             <w:shd w:val="clear" w:color="auto" w:fill="BFBFBF" w:themeFill="background1" w:themeFillShade="BF"/>
             <w:noWrap/>
+            <w:tcMar/>
             <w:vAlign w:val="center"/>
             <w:hideMark/>
           </w:tcPr>
@@ -6767,6 +6995,7 @@
             </w:tcBorders>
             <w:shd w:val="clear" w:color="auto" w:fill="auto"/>
             <w:noWrap/>
+            <w:tcMar/>
             <w:vAlign w:val="center"/>
             <w:hideMark/>
           </w:tcPr>
@@ -6781,9 +7010,9 @@
             <w:r>
               <w:rPr>
                 <w:rFonts w:ascii="Calibri" w:hAnsi="Calibri" w:eastAsia="Times New Roman" w:cs="Calibri"/>
-                <w:color w:val="000000"/>
-              </w:rPr>
-              <w:t>0,0.5,1,2,3,5,8,13,20</w:t>
+                <w:color w:val="000000" w:themeColor="text1" w:themeTint="FF" w:themeShade="FF"/>
+              </w:rPr>
+              <w:t>20</w:t>
             </w:r>
           </w:p>
         </w:tc>
@@ -6804,6 +7033,7 @@
             </w:tcBorders>
             <w:shd w:val="clear" w:color="auto" w:fill="BFBFBF" w:themeFill="background1" w:themeFillShade="BF"/>
             <w:noWrap/>
+            <w:tcMar/>
             <w:vAlign w:val="center"/>
             <w:hideMark/>
           </w:tcPr>
@@ -6850,6 +7080,7 @@
             </w:tcBorders>
             <w:shd w:val="clear" w:color="auto" w:fill="auto"/>
             <w:noWrap/>
+            <w:tcMar/>
             <w:vAlign w:val="center"/>
             <w:hideMark/>
           </w:tcPr>
@@ -6869,9 +7100,16 @@
             <w:r>
               <w:rPr>
                 <w:rFonts w:ascii="Calibri" w:hAnsi="Calibri" w:eastAsia="Times New Roman" w:cs="Calibri"/>
-                <w:color w:val="000000"/>
-              </w:rPr>
-              <w:t>Criteria 1…</w:t>
+                <w:color w:val="000000" w:themeColor="text1" w:themeTint="FF" w:themeShade="FF"/>
+              </w:rPr>
+              <w:t>Criteria 1</w:t>
+            </w:r>
+            <w:r>
+              <w:rPr>
+                <w:rFonts w:ascii="Calibri" w:hAnsi="Calibri" w:eastAsia="Times New Roman" w:cs="Calibri"/>
+                <w:color w:val="000000" w:themeColor="text1" w:themeTint="FF" w:themeShade="FF"/>
+              </w:rPr>
+              <w:t xml:space="preserve"> De pixel art moet in dezelfde stijl zijn</w:t>
             </w:r>
           </w:p>
           <w:p>
@@ -6890,10 +7128,16 @@
             <w:r>
               <w:rPr>
                 <w:rFonts w:ascii="Calibri" w:hAnsi="Calibri" w:eastAsia="Times New Roman" w:cs="Calibri"/>
-                <w:color w:val="000000"/>
-              </w:rPr>
-              <w:lastRenderedPageBreak/>
-              <w:t>Criteria 2…</w:t>
+                <w:color w:val="000000" w:themeColor="text1" w:themeTint="FF" w:themeShade="FF"/>
+              </w:rPr>
+              <w:t>Criteria 2</w:t>
+            </w:r>
+            <w:r>
+              <w:rPr>
+                <w:rFonts w:ascii="Calibri" w:hAnsi="Calibri" w:eastAsia="Times New Roman" w:cs="Calibri"/>
+                <w:color w:val="000000" w:themeColor="text1" w:themeTint="FF" w:themeShade="FF"/>
+              </w:rPr>
+              <w:t xml:space="preserve"> De pixel art moet het gevoel van de game correct doorgeven</w:t>
             </w:r>
           </w:p>
           <w:p>
@@ -6912,30 +7156,16 @@
             <w:r>
               <w:rPr>
                 <w:rFonts w:ascii="Calibri" w:hAnsi="Calibri" w:eastAsia="Times New Roman" w:cs="Calibri"/>
-                <w:color w:val="000000"/>
-              </w:rPr>
-              <w:t>Criteria 3…</w:t>
-            </w:r>
-          </w:p>
-          <w:p>
-            <w:pPr>
-              <w:pStyle w:val="Lijstalinea"/>
-              <w:numPr>
-                <w:ilvl w:val="0"/>
-                <w:numId w:val="38"/>
-              </w:numPr>
-              <w:spacing w:before="240" w:line="240" w:lineRule="auto"/>
-              <w:rPr>
-                <w:rFonts w:ascii="Calibri" w:hAnsi="Calibri" w:eastAsia="Times New Roman" w:cs="Calibri"/>
-                <w:color w:val="000000"/>
-              </w:rPr>
-            </w:pPr>
-            <w:r>
-              <w:rPr>
-                <w:rFonts w:ascii="Calibri" w:hAnsi="Calibri" w:eastAsia="Times New Roman" w:cs="Calibri"/>
-                <w:color w:val="000000"/>
-              </w:rPr>
-              <w:t>Etc.</w:t>
+                <w:color w:val="000000" w:themeColor="text1" w:themeTint="FF" w:themeShade="FF"/>
+              </w:rPr>
+              <w:t>Criteria 3</w:t>
+            </w:r>
+            <w:r>
+              <w:rPr>
+                <w:rFonts w:ascii="Calibri" w:hAnsi="Calibri" w:eastAsia="Times New Roman" w:cs="Calibri"/>
+                <w:color w:val="000000" w:themeColor="text1" w:themeTint="FF" w:themeShade="FF"/>
+              </w:rPr>
+              <w:t xml:space="preserve"> De pixel art moet een constante pixel ratio hebben</w:t>
             </w:r>
           </w:p>
         </w:tc>
@@ -7021,6 +7251,7 @@
             </w:tcBorders>
             <w:shd w:val="clear" w:color="auto" w:fill="BFBFBF" w:themeFill="background1" w:themeFillShade="BF"/>
             <w:noWrap/>
+            <w:tcMar/>
             <w:vAlign w:val="center"/>
           </w:tcPr>
           <w:p>
@@ -7055,6 +7286,7 @@
               <w:right w:val="single" w:color="auto" w:sz="4" w:space="0"/>
             </w:tcBorders>
             <w:shd w:val="clear" w:color="auto" w:fill="auto"/>
+            <w:tcMar/>
             <w:vAlign w:val="center"/>
           </w:tcPr>
           <w:p>
@@ -7065,6 +7297,13 @@
                 <w:color w:val="000000"/>
               </w:rPr>
             </w:pPr>
+            <w:r>
+              <w:rPr>
+                <w:rFonts w:ascii="Calibri" w:hAnsi="Calibri" w:eastAsia="Times New Roman" w:cs="Calibri"/>
+                <w:color w:val="000000" w:themeColor="text1" w:themeTint="FF" w:themeShade="FF"/>
+              </w:rPr>
+              <w:t>Daniël Freriksen</w:t>
+            </w:r>
           </w:p>
         </w:tc>
       </w:tr>
@@ -7083,6 +7322,7 @@
             </w:tcBorders>
             <w:shd w:val="clear" w:color="auto" w:fill="BFBFBF" w:themeFill="background1" w:themeFillShade="BF"/>
             <w:noWrap/>
+            <w:tcMar/>
             <w:vAlign w:val="center"/>
             <w:hideMark/>
           </w:tcPr>
@@ -7132,6 +7372,7 @@
               <w:right w:val="single" w:color="auto" w:sz="4" w:space="0"/>
             </w:tcBorders>
             <w:shd w:val="clear" w:color="auto" w:fill="auto"/>
+            <w:tcMar/>
             <w:vAlign w:val="center"/>
           </w:tcPr>
           <w:p>
@@ -7145,9 +7386,16 @@
             <w:r>
               <w:rPr>
                 <w:rFonts w:ascii="Calibri" w:hAnsi="Calibri" w:eastAsia="Times New Roman" w:cs="Calibri"/>
-                <w:color w:val="000000"/>
-              </w:rPr>
-              <w:t>…</w:t>
+                <w:color w:val="000000" w:themeColor="text1" w:themeTint="FF" w:themeShade="FF"/>
+              </w:rPr>
+              <w:t xml:space="preserve">11. </w:t>
+            </w:r>
+            <w:r>
+              <w:rPr>
+                <w:rFonts w:ascii="Calibri" w:hAnsi="Calibri" w:eastAsia="Times New Roman" w:cs="Calibri"/>
+                <w:color w:val="000000" w:themeColor="text1" w:themeTint="FF" w:themeShade="FF"/>
+              </w:rPr>
+              <w:t>Gameplay loop</w:t>
             </w:r>
           </w:p>
         </w:tc>
@@ -7168,6 +7416,7 @@
             </w:tcBorders>
             <w:shd w:val="clear" w:color="auto" w:fill="BFBFBF" w:themeFill="background1" w:themeFillShade="BF"/>
             <w:noWrap/>
+            <w:tcMar/>
             <w:vAlign w:val="center"/>
             <w:hideMark/>
           </w:tcPr>
@@ -7214,6 +7463,7 @@
             </w:tcBorders>
             <w:shd w:val="clear" w:color="auto" w:fill="auto"/>
             <w:noWrap/>
+            <w:tcMar/>
             <w:vAlign w:val="center"/>
             <w:hideMark/>
           </w:tcPr>
@@ -7228,9 +7478,51 @@
             <w:r>
               <w:rPr>
                 <w:rFonts w:ascii="Calibri" w:hAnsi="Calibri" w:eastAsia="Times New Roman" w:cs="Calibri"/>
-                <w:color w:val="000000"/>
-              </w:rPr>
-              <w:t>Als … wil ik … zodat …</w:t>
+                <w:color w:val="000000" w:themeColor="text1" w:themeTint="FF" w:themeShade="FF"/>
+              </w:rPr>
+              <w:t xml:space="preserve">Als </w:t>
+            </w:r>
+            <w:r>
+              <w:rPr>
+                <w:rFonts w:ascii="Calibri" w:hAnsi="Calibri" w:eastAsia="Times New Roman" w:cs="Calibri"/>
+                <w:color w:val="000000" w:themeColor="text1" w:themeTint="FF" w:themeShade="FF"/>
+              </w:rPr>
+              <w:t>speler</w:t>
+            </w:r>
+            <w:r>
+              <w:rPr>
+                <w:rFonts w:ascii="Calibri" w:hAnsi="Calibri" w:eastAsia="Times New Roman" w:cs="Calibri"/>
+                <w:color w:val="000000" w:themeColor="text1" w:themeTint="FF" w:themeShade="FF"/>
+              </w:rPr>
+              <w:t xml:space="preserve"> wil ik </w:t>
+            </w:r>
+            <w:r>
+              <w:rPr>
+                <w:rFonts w:ascii="Calibri" w:hAnsi="Calibri" w:eastAsia="Times New Roman" w:cs="Calibri"/>
+                <w:color w:val="000000" w:themeColor="text1" w:themeTint="FF" w:themeShade="FF"/>
+              </w:rPr>
+              <w:t xml:space="preserve">dat de gameplay loop hetzelfde eruitziet als een </w:t>
+            </w:r>
+            <w:r>
+              <w:rPr>
+                <w:rFonts w:ascii="Calibri" w:hAnsi="Calibri" w:eastAsia="Times New Roman" w:cs="Calibri"/>
+                <w:color w:val="000000" w:themeColor="text1" w:themeTint="FF" w:themeShade="FF"/>
+              </w:rPr>
+              <w:t>roguelike</w:t>
+            </w:r>
+            <w:r>
+              <w:rPr>
+                <w:rFonts w:ascii="Calibri" w:hAnsi="Calibri" w:eastAsia="Times New Roman" w:cs="Calibri"/>
+                <w:color w:val="000000" w:themeColor="text1" w:themeTint="FF" w:themeShade="FF"/>
+              </w:rPr>
+              <w:t xml:space="preserve"> zodat </w:t>
+            </w:r>
+            <w:r>
+              <w:rPr>
+                <w:rFonts w:ascii="Calibri" w:hAnsi="Calibri" w:eastAsia="Times New Roman" w:cs="Calibri"/>
+                <w:color w:val="000000" w:themeColor="text1" w:themeTint="FF" w:themeShade="FF"/>
+              </w:rPr>
+              <w:t>ik mezelf kan uitdagen met het spelen van dit spel</w:t>
             </w:r>
           </w:p>
         </w:tc>
@@ -7250,6 +7542,7 @@
             </w:tcBorders>
             <w:shd w:val="clear" w:color="auto" w:fill="BFBFBF" w:themeFill="background1" w:themeFillShade="BF"/>
             <w:noWrap/>
+            <w:tcMar/>
             <w:vAlign w:val="center"/>
             <w:hideMark/>
           </w:tcPr>
@@ -7285,6 +7578,7 @@
             </w:tcBorders>
             <w:shd w:val="clear" w:color="auto" w:fill="auto"/>
             <w:noWrap/>
+            <w:tcMar/>
             <w:vAlign w:val="center"/>
             <w:hideMark/>
           </w:tcPr>
@@ -7299,9 +7593,9 @@
             <w:r>
               <w:rPr>
                 <w:rFonts w:ascii="Calibri" w:hAnsi="Calibri" w:eastAsia="Times New Roman" w:cs="Calibri"/>
-                <w:color w:val="000000"/>
-              </w:rPr>
-              <w:t>1-5</w:t>
+                <w:color w:val="000000" w:themeColor="text1" w:themeTint="FF" w:themeShade="FF"/>
+              </w:rPr>
+              <w:t>5</w:t>
             </w:r>
           </w:p>
         </w:tc>
@@ -7316,6 +7610,7 @@
             </w:tcBorders>
             <w:shd w:val="clear" w:color="auto" w:fill="BFBFBF" w:themeFill="background1" w:themeFillShade="BF"/>
             <w:noWrap/>
+            <w:tcMar/>
             <w:vAlign w:val="center"/>
             <w:hideMark/>
           </w:tcPr>
@@ -7351,6 +7646,7 @@
             </w:tcBorders>
             <w:shd w:val="clear" w:color="auto" w:fill="auto"/>
             <w:noWrap/>
+            <w:tcMar/>
             <w:vAlign w:val="center"/>
             <w:hideMark/>
           </w:tcPr>
@@ -7365,9 +7661,9 @@
             <w:r>
               <w:rPr>
                 <w:rFonts w:ascii="Calibri" w:hAnsi="Calibri" w:eastAsia="Times New Roman" w:cs="Calibri"/>
-                <w:color w:val="000000"/>
-              </w:rPr>
-              <w:t>0,0.5,1,2,3,5,8,13,20</w:t>
+                <w:color w:val="000000" w:themeColor="text1" w:themeTint="FF" w:themeShade="FF"/>
+              </w:rPr>
+              <w:t>20</w:t>
             </w:r>
           </w:p>
         </w:tc>
@@ -7388,6 +7684,7 @@
             </w:tcBorders>
             <w:shd w:val="clear" w:color="auto" w:fill="BFBFBF" w:themeFill="background1" w:themeFillShade="BF"/>
             <w:noWrap/>
+            <w:tcMar/>
             <w:vAlign w:val="center"/>
             <w:hideMark/>
           </w:tcPr>
@@ -7434,6 +7731,7 @@
             </w:tcBorders>
             <w:shd w:val="clear" w:color="auto" w:fill="auto"/>
             <w:noWrap/>
+            <w:tcMar/>
             <w:vAlign w:val="center"/>
             <w:hideMark/>
           </w:tcPr>
@@ -7453,9 +7751,16 @@
             <w:r>
               <w:rPr>
                 <w:rFonts w:ascii="Calibri" w:hAnsi="Calibri" w:eastAsia="Times New Roman" w:cs="Calibri"/>
-                <w:color w:val="000000"/>
-              </w:rPr>
-              <w:t>Criteria 1…</w:t>
+                <w:color w:val="000000" w:themeColor="text1" w:themeTint="FF" w:themeShade="FF"/>
+              </w:rPr>
+              <w:t xml:space="preserve">Criteria </w:t>
+            </w:r>
+            <w:r>
+              <w:rPr>
+                <w:rFonts w:ascii="Calibri" w:hAnsi="Calibri" w:eastAsia="Times New Roman" w:cs="Calibri"/>
+                <w:color w:val="000000" w:themeColor="text1" w:themeTint="FF" w:themeShade="FF"/>
+              </w:rPr>
+              <w:t>1 speler kan verschillende “runs” doen</w:t>
             </w:r>
           </w:p>
           <w:p>
@@ -7474,9 +7779,16 @@
             <w:r>
               <w:rPr>
                 <w:rFonts w:ascii="Calibri" w:hAnsi="Calibri" w:eastAsia="Times New Roman" w:cs="Calibri"/>
-                <w:color w:val="000000"/>
-              </w:rPr>
-              <w:t>Criteria 2…</w:t>
+                <w:color w:val="000000" w:themeColor="text1" w:themeTint="FF" w:themeShade="FF"/>
+              </w:rPr>
+              <w:t>Criteria 2</w:t>
+            </w:r>
+            <w:r>
+              <w:rPr>
+                <w:rFonts w:ascii="Calibri" w:hAnsi="Calibri" w:eastAsia="Times New Roman" w:cs="Calibri"/>
+                <w:color w:val="000000" w:themeColor="text1" w:themeTint="FF" w:themeShade="FF"/>
+              </w:rPr>
+              <w:t xml:space="preserve"> na dat het speler dood is gegaan begint het spel opnieuw</w:t>
             </w:r>
           </w:p>
           <w:p>
@@ -7495,9 +7807,23 @@
             <w:r>
               <w:rPr>
                 <w:rFonts w:ascii="Calibri" w:hAnsi="Calibri" w:eastAsia="Times New Roman" w:cs="Calibri"/>
-                <w:color w:val="000000"/>
-              </w:rPr>
-              <w:t>Criteria 3…</w:t>
+                <w:color w:val="000000" w:themeColor="text1" w:themeTint="FF" w:themeShade="FF"/>
+              </w:rPr>
+              <w:t>Criteria 3</w:t>
+            </w:r>
+            <w:r>
+              <w:rPr>
+                <w:rFonts w:ascii="Calibri" w:hAnsi="Calibri" w:eastAsia="Times New Roman" w:cs="Calibri"/>
+                <w:color w:val="000000" w:themeColor="text1" w:themeTint="FF" w:themeShade="FF"/>
+              </w:rPr>
+              <w:t xml:space="preserve"> </w:t>
+            </w:r>
+            <w:r>
+              <w:rPr>
+                <w:rFonts w:ascii="Calibri" w:hAnsi="Calibri" w:eastAsia="Times New Roman" w:cs="Calibri"/>
+                <w:color w:val="000000" w:themeColor="text1" w:themeTint="FF" w:themeShade="FF"/>
+              </w:rPr>
+              <w:t>Er kunnen kamers worden gecleared</w:t>
             </w:r>
           </w:p>
           <w:p>
@@ -7516,9 +7842,9 @@
             <w:r>
               <w:rPr>
                 <w:rFonts w:ascii="Calibri" w:hAnsi="Calibri" w:eastAsia="Times New Roman" w:cs="Calibri"/>
-                <w:color w:val="000000"/>
-              </w:rPr>
-              <w:t>Etc.</w:t>
+                <w:color w:val="000000" w:themeColor="text1" w:themeTint="FF" w:themeShade="FF"/>
+              </w:rPr>
+              <w:t>Criteria 4 Er kunnen upgrades worden gedaan</w:t>
             </w:r>
           </w:p>
         </w:tc>
@@ -7559,6 +7885,7 @@
             </w:tcBorders>
             <w:shd w:val="clear" w:color="auto" w:fill="BFBFBF" w:themeFill="background1" w:themeFillShade="BF"/>
             <w:noWrap/>
+            <w:tcMar/>
             <w:vAlign w:val="center"/>
           </w:tcPr>
           <w:p>
@@ -7593,6 +7920,7 @@
               <w:right w:val="single" w:color="auto" w:sz="4" w:space="0"/>
             </w:tcBorders>
             <w:shd w:val="clear" w:color="auto" w:fill="auto"/>
+            <w:tcMar/>
             <w:vAlign w:val="center"/>
           </w:tcPr>
           <w:p>
@@ -7603,6 +7931,13 @@
                 <w:color w:val="000000"/>
               </w:rPr>
             </w:pPr>
+            <w:r>
+              <w:rPr>
+                <w:rFonts w:ascii="Calibri" w:hAnsi="Calibri" w:eastAsia="Times New Roman" w:cs="Calibri"/>
+                <w:color w:val="000000" w:themeColor="text1" w:themeTint="FF" w:themeShade="FF"/>
+              </w:rPr>
+              <w:t>Ruben Stender</w:t>
+            </w:r>
           </w:p>
         </w:tc>
       </w:tr>
@@ -7621,6 +7956,7 @@
             </w:tcBorders>
             <w:shd w:val="clear" w:color="auto" w:fill="BFBFBF" w:themeFill="background1" w:themeFillShade="BF"/>
             <w:noWrap/>
+            <w:tcMar/>
             <w:vAlign w:val="center"/>
             <w:hideMark/>
           </w:tcPr>
@@ -7670,6 +8006,7 @@
               <w:right w:val="single" w:color="auto" w:sz="4" w:space="0"/>
             </w:tcBorders>
             <w:shd w:val="clear" w:color="auto" w:fill="auto"/>
+            <w:tcMar/>
             <w:vAlign w:val="center"/>
           </w:tcPr>
           <w:p>
@@ -7683,9 +8020,9 @@
             <w:r>
               <w:rPr>
                 <w:rFonts w:ascii="Calibri" w:hAnsi="Calibri" w:eastAsia="Times New Roman" w:cs="Calibri"/>
-                <w:color w:val="000000"/>
-              </w:rPr>
-              <w:t>…</w:t>
+                <w:color w:val="000000" w:themeColor="text1" w:themeTint="FF" w:themeShade="FF"/>
+              </w:rPr>
+              <w:t>12. Menu</w:t>
             </w:r>
           </w:p>
         </w:tc>
@@ -7706,6 +8043,7 @@
             </w:tcBorders>
             <w:shd w:val="clear" w:color="auto" w:fill="BFBFBF" w:themeFill="background1" w:themeFillShade="BF"/>
             <w:noWrap/>
+            <w:tcMar/>
             <w:vAlign w:val="center"/>
             <w:hideMark/>
           </w:tcPr>
@@ -7752,6 +8090,7 @@
             </w:tcBorders>
             <w:shd w:val="clear" w:color="auto" w:fill="auto"/>
             <w:noWrap/>
+            <w:tcMar/>
             <w:vAlign w:val="center"/>
             <w:hideMark/>
           </w:tcPr>
@@ -7766,9 +8105,72 @@
             <w:r>
               <w:rPr>
                 <w:rFonts w:ascii="Calibri" w:hAnsi="Calibri" w:eastAsia="Times New Roman" w:cs="Calibri"/>
-                <w:color w:val="000000"/>
-              </w:rPr>
-              <w:t>Als … wil ik … zodat …</w:t>
+                <w:color w:val="000000" w:themeColor="text1" w:themeTint="FF" w:themeShade="FF"/>
+              </w:rPr>
+              <w:t xml:space="preserve">Als </w:t>
+            </w:r>
+            <w:r>
+              <w:rPr>
+                <w:rFonts w:ascii="Calibri" w:hAnsi="Calibri" w:eastAsia="Times New Roman" w:cs="Calibri"/>
+                <w:color w:val="000000" w:themeColor="text1" w:themeTint="FF" w:themeShade="FF"/>
+              </w:rPr>
+              <w:t>user</w:t>
+            </w:r>
+            <w:r>
+              <w:rPr>
+                <w:rFonts w:ascii="Calibri" w:hAnsi="Calibri" w:eastAsia="Times New Roman" w:cs="Calibri"/>
+                <w:color w:val="000000" w:themeColor="text1" w:themeTint="FF" w:themeShade="FF"/>
+              </w:rPr>
+              <w:t xml:space="preserve"> wil ik </w:t>
+            </w:r>
+            <w:r>
+              <w:rPr>
+                <w:rFonts w:ascii="Calibri" w:hAnsi="Calibri" w:eastAsia="Times New Roman" w:cs="Calibri"/>
+                <w:color w:val="000000" w:themeColor="text1" w:themeTint="FF" w:themeShade="FF"/>
+              </w:rPr>
+              <w:t xml:space="preserve">dat er een in game menu is waar ik </w:t>
+            </w:r>
+            <w:r>
+              <w:rPr>
+                <w:rFonts w:ascii="Calibri" w:hAnsi="Calibri" w:eastAsia="Times New Roman" w:cs="Calibri"/>
+                <w:color w:val="000000" w:themeColor="text1" w:themeTint="FF" w:themeShade="FF"/>
+              </w:rPr>
+              <w:t>settings</w:t>
+            </w:r>
+            <w:r>
+              <w:rPr>
+                <w:rFonts w:ascii="Calibri" w:hAnsi="Calibri" w:eastAsia="Times New Roman" w:cs="Calibri"/>
+                <w:color w:val="000000" w:themeColor="text1" w:themeTint="FF" w:themeShade="FF"/>
+              </w:rPr>
+              <w:t xml:space="preserve"> zoals muziek en geluid kan aan passen en dat ik terug kan gaan naar het menu</w:t>
+            </w:r>
+            <w:r>
+              <w:rPr>
+                <w:rFonts w:ascii="Calibri" w:hAnsi="Calibri" w:eastAsia="Times New Roman" w:cs="Calibri"/>
+                <w:color w:val="000000" w:themeColor="text1" w:themeTint="FF" w:themeShade="FF"/>
+              </w:rPr>
+              <w:t xml:space="preserve"> zodat </w:t>
+            </w:r>
+            <w:r>
+              <w:rPr>
+                <w:rFonts w:ascii="Calibri" w:hAnsi="Calibri" w:eastAsia="Times New Roman" w:cs="Calibri"/>
+                <w:color w:val="000000" w:themeColor="text1" w:themeTint="FF" w:themeShade="FF"/>
+              </w:rPr>
+              <w:t xml:space="preserve">dit een </w:t>
+            </w:r>
+            <w:r>
+              <w:rPr>
+                <w:rFonts w:ascii="Calibri" w:hAnsi="Calibri" w:eastAsia="Times New Roman" w:cs="Calibri"/>
+                <w:color w:val="000000" w:themeColor="text1" w:themeTint="FF" w:themeShade="FF"/>
+              </w:rPr>
+              <w:t>gebruikvriendelijke</w:t>
+            </w:r>
+            <w:r>
+              <w:rPr>
+                <w:rFonts w:ascii="Calibri" w:hAnsi="Calibri" w:eastAsia="Times New Roman" w:cs="Calibri"/>
+                <w:color w:val="000000" w:themeColor="text1" w:themeTint="FF" w:themeShade="FF"/>
+              </w:rPr>
+              <w:t xml:space="preserve"> ervaring voor mij maakt</w:t>
             </w:r>
           </w:p>
         </w:tc>
@@ -7788,6 +8190,7 @@
             </w:tcBorders>
             <w:shd w:val="clear" w:color="auto" w:fill="BFBFBF" w:themeFill="background1" w:themeFillShade="BF"/>
             <w:noWrap/>
+            <w:tcMar/>
             <w:vAlign w:val="center"/>
             <w:hideMark/>
           </w:tcPr>
@@ -7823,6 +8226,7 @@
             </w:tcBorders>
             <w:shd w:val="clear" w:color="auto" w:fill="auto"/>
             <w:noWrap/>
+            <w:tcMar/>
             <w:vAlign w:val="center"/>
             <w:hideMark/>
           </w:tcPr>
@@ -7854,6 +8258,7 @@
             </w:tcBorders>
             <w:shd w:val="clear" w:color="auto" w:fill="BFBFBF" w:themeFill="background1" w:themeFillShade="BF"/>
             <w:noWrap/>
+            <w:tcMar/>
             <w:vAlign w:val="center"/>
             <w:hideMark/>
           </w:tcPr>
@@ -7889,6 +8294,7 @@
             </w:tcBorders>
             <w:shd w:val="clear" w:color="auto" w:fill="auto"/>
             <w:noWrap/>
+            <w:tcMar/>
             <w:vAlign w:val="center"/>
             <w:hideMark/>
           </w:tcPr>
@@ -7926,6 +8332,7 @@
             </w:tcBorders>
             <w:shd w:val="clear" w:color="auto" w:fill="BFBFBF" w:themeFill="background1" w:themeFillShade="BF"/>
             <w:noWrap/>
+            <w:tcMar/>
             <w:vAlign w:val="center"/>
             <w:hideMark/>
           </w:tcPr>
@@ -7972,6 +8379,7 @@
             </w:tcBorders>
             <w:shd w:val="clear" w:color="auto" w:fill="auto"/>
             <w:noWrap/>
+            <w:tcMar/>
             <w:vAlign w:val="center"/>
             <w:hideMark/>
           </w:tcPr>
@@ -7991,9 +8399,44 @@
             <w:r>
               <w:rPr>
                 <w:rFonts w:ascii="Calibri" w:hAnsi="Calibri" w:eastAsia="Times New Roman" w:cs="Calibri"/>
-                <w:color w:val="000000"/>
-              </w:rPr>
-              <w:t>Criteria 1…</w:t>
+                <w:color w:val="000000" w:themeColor="text1" w:themeTint="FF" w:themeShade="FF"/>
+              </w:rPr>
+              <w:t>Criteria</w:t>
+            </w:r>
+            <w:r>
+              <w:rPr>
+                <w:rFonts w:ascii="Calibri" w:hAnsi="Calibri" w:eastAsia="Times New Roman" w:cs="Calibri"/>
+                <w:color w:val="000000" w:themeColor="text1" w:themeTint="FF" w:themeShade="FF"/>
+              </w:rPr>
+              <w:t xml:space="preserve"> 1</w:t>
+            </w:r>
+            <w:r>
+              <w:rPr>
+                <w:rFonts w:ascii="Calibri" w:hAnsi="Calibri" w:eastAsia="Times New Roman" w:cs="Calibri"/>
+                <w:color w:val="000000" w:themeColor="text1" w:themeTint="FF" w:themeShade="FF"/>
+              </w:rPr>
+              <w:t xml:space="preserve"> </w:t>
+            </w:r>
+            <w:r>
+              <w:rPr>
+                <w:rFonts w:ascii="Calibri" w:hAnsi="Calibri" w:eastAsia="Times New Roman" w:cs="Calibri"/>
+                <w:color w:val="000000" w:themeColor="text1" w:themeTint="FF" w:themeShade="FF"/>
+              </w:rPr>
+              <w:t>er is een menu die open kan met "</w:t>
+            </w:r>
+            <w:r>
+              <w:rPr>
+                <w:rFonts w:ascii="Calibri" w:hAnsi="Calibri" w:eastAsia="Times New Roman" w:cs="Calibri"/>
+                <w:color w:val="000000" w:themeColor="text1" w:themeTint="FF" w:themeShade="FF"/>
+              </w:rPr>
+              <w:t>Esc</w:t>
+            </w:r>
+            <w:r>
+              <w:rPr>
+                <w:rFonts w:ascii="Calibri" w:hAnsi="Calibri" w:eastAsia="Times New Roman" w:cs="Calibri"/>
+                <w:color w:val="000000" w:themeColor="text1" w:themeTint="FF" w:themeShade="FF"/>
+              </w:rPr>
+              <w:t>"</w:t>
             </w:r>
           </w:p>
           <w:p>
@@ -8012,9 +8455,30 @@
             <w:r>
               <w:rPr>
                 <w:rFonts w:ascii="Calibri" w:hAnsi="Calibri" w:eastAsia="Times New Roman" w:cs="Calibri"/>
-                <w:color w:val="000000"/>
-              </w:rPr>
-              <w:t>Criteria 2…</w:t>
+                <w:color w:val="000000" w:themeColor="text1" w:themeTint="FF" w:themeShade="FF"/>
+              </w:rPr>
+              <w:t xml:space="preserve">Criteria </w:t>
+            </w:r>
+            <w:r>
+              <w:rPr>
+                <w:rFonts w:ascii="Calibri" w:hAnsi="Calibri" w:eastAsia="Times New Roman" w:cs="Calibri"/>
+                <w:color w:val="000000" w:themeColor="text1" w:themeTint="FF" w:themeShade="FF"/>
+              </w:rPr>
+              <w:t xml:space="preserve">2 </w:t>
+            </w:r>
+            <w:r>
+              <w:rPr>
+                <w:rFonts w:ascii="Calibri" w:hAnsi="Calibri" w:eastAsia="Times New Roman" w:cs="Calibri"/>
+                <w:color w:val="000000" w:themeColor="text1" w:themeTint="FF" w:themeShade="FF"/>
+              </w:rPr>
+              <w:t xml:space="preserve">Er is een </w:t>
+            </w:r>
+            <w:r>
+              <w:rPr>
+                <w:rFonts w:ascii="Calibri" w:hAnsi="Calibri" w:eastAsia="Times New Roman" w:cs="Calibri"/>
+                <w:color w:val="000000" w:themeColor="text1" w:themeTint="FF" w:themeShade="FF"/>
+              </w:rPr>
+              <w:t>volume knop</w:t>
             </w:r>
           </w:p>
           <w:p>
@@ -8033,30 +8497,23 @@
             <w:r>
               <w:rPr>
                 <w:rFonts w:ascii="Calibri" w:hAnsi="Calibri" w:eastAsia="Times New Roman" w:cs="Calibri"/>
-                <w:color w:val="000000"/>
-              </w:rPr>
-              <w:t>Criteria 3…</w:t>
-            </w:r>
-          </w:p>
-          <w:p>
-            <w:pPr>
-              <w:pStyle w:val="Lijstalinea"/>
-              <w:numPr>
-                <w:ilvl w:val="0"/>
-                <w:numId w:val="38"/>
-              </w:numPr>
-              <w:spacing w:before="240" w:line="240" w:lineRule="auto"/>
-              <w:rPr>
-                <w:rFonts w:ascii="Calibri" w:hAnsi="Calibri" w:eastAsia="Times New Roman" w:cs="Calibri"/>
-                <w:color w:val="000000"/>
-              </w:rPr>
-            </w:pPr>
-            <w:r>
-              <w:rPr>
-                <w:rFonts w:ascii="Calibri" w:hAnsi="Calibri" w:eastAsia="Times New Roman" w:cs="Calibri"/>
-                <w:color w:val="000000"/>
-              </w:rPr>
-              <w:t>Etc.</w:t>
+                <w:color w:val="000000" w:themeColor="text1" w:themeTint="FF" w:themeShade="FF"/>
+              </w:rPr>
+              <w:t xml:space="preserve">Criteria </w:t>
+            </w:r>
+            <w:r>
+              <w:rPr>
+                <w:rFonts w:ascii="Calibri" w:hAnsi="Calibri" w:eastAsia="Times New Roman" w:cs="Calibri"/>
+                <w:color w:val="000000" w:themeColor="text1" w:themeTint="FF" w:themeShade="FF"/>
+              </w:rPr>
+              <w:t xml:space="preserve">3 </w:t>
+            </w:r>
+            <w:r>
+              <w:rPr>
+                <w:rFonts w:ascii="Calibri" w:hAnsi="Calibri" w:eastAsia="Times New Roman" w:cs="Calibri"/>
+                <w:color w:val="000000" w:themeColor="text1" w:themeTint="FF" w:themeShade="FF"/>
+              </w:rPr>
+              <w:t>Er is een muziek knop</w:t>
             </w:r>
           </w:p>
         </w:tc>
